--- a/Lease Application 8806.1695.docx
+++ b/Lease Application 8806.1695.docx
@@ -48,7 +48,7 @@
                     </pic:cNvPicPr>
                   </pic:nvPicPr>
                   <pic:blipFill>
-                    <a:blip r:embed="rId5">
+                    <a:blip r:embed="rId7">
                       <a:clrChange>
                         <a:clrFrom>
                           <a:srgbClr val="FFFFFF"/>
@@ -254,7 +254,7 @@
         </w:rPr>
         <w:t xml:space="preserve">E-mail: </w:t>
       </w:r>
-      <w:hyperlink r:id="rId6" w:history="1">
+      <w:hyperlink r:id="rId8" w:history="1">
         <w:r>
           <w:rPr>
             <w:rStyle w:val="Hyperlink"/>
@@ -501,8 +501,6 @@
         </w:rPr>
         <w:t>5</w:t>
       </w:r>
-      <w:bookmarkStart w:id="1" w:name="_GoBack"/>
-      <w:bookmarkEnd w:id="1"/>
       <w:r>
         <w:rPr>
           <w:rFonts w:ascii="Times New Roman" w:hAnsi="Times New Roman" w:cs="Times New Roman"/>
@@ -6732,14 +6730,6 @@
                 <w:szCs w:val="24"/>
               </w:rPr>
             </w:pPr>
-            <w:r>
-              <w:rPr>
-                <w:rFonts w:ascii="Times New Roman" w:hAnsi="Times New Roman" w:cs="Times New Roman"/>
-                <w:sz w:val="20"/>
-                <w:szCs w:val="20"/>
-              </w:rPr>
-              <w:t>1</w:t>
-            </w:r>
           </w:p>
         </w:tc>
         <w:tc>
@@ -6888,8 +6878,8 @@
                 <w:szCs w:val="24"/>
               </w:rPr>
             </w:pPr>
-            <w:bookmarkStart w:id="2" w:name="page2"/>
-            <w:bookmarkEnd w:id="2"/>
+            <w:bookmarkStart w:id="1" w:name="page2"/>
+            <w:bookmarkEnd w:id="1"/>
             <w:r>
               <w:rPr>
                 <w:rFonts w:ascii="Times New Roman" w:hAnsi="Times New Roman" w:cs="Times New Roman"/>
@@ -7839,7 +7829,7 @@
                     </pic:cNvPicPr>
                   </pic:nvPicPr>
                   <pic:blipFill>
-                    <a:blip r:embed="rId7">
+                    <a:blip r:embed="rId9">
                       <a:extLst>
                         <a:ext uri="{28A0092B-C50C-407E-A947-70E740481C1C}">
                           <a14:useLocalDpi xmlns:a14="http://schemas.microsoft.com/office/drawing/2010/main" val="0"/>
@@ -11890,20 +11880,6 @@
         <w:autoSpaceDN w:val="0"/>
         <w:adjustRightInd w:val="0"/>
         <w:spacing w:after="0" w:line="200" w:lineRule="exact"/>
-        <w:rPr>
-          <w:rFonts w:ascii="Times New Roman" w:hAnsi="Times New Roman" w:cs="Times New Roman"/>
-          <w:sz w:val="24"/>
-          <w:szCs w:val="24"/>
-        </w:rPr>
-      </w:pPr>
-    </w:p>
-    <w:p>
-      <w:pPr>
-        <w:widowControl w:val="0"/>
-        <w:autoSpaceDE w:val="0"/>
-        <w:autoSpaceDN w:val="0"/>
-        <w:adjustRightInd w:val="0"/>
-        <w:spacing w:after="0" w:line="363" w:lineRule="exact"/>
         <w:rPr>
           <w:rFonts w:ascii="Times New Roman" w:hAnsi="Times New Roman" w:cs="Times New Roman"/>
           <w:sz w:val="24"/>
@@ -12189,214 +12165,15 @@
         <w:autoSpaceDE w:val="0"/>
         <w:autoSpaceDN w:val="0"/>
         <w:adjustRightInd w:val="0"/>
-        <w:spacing w:after="0" w:line="200" w:lineRule="exact"/>
+        <w:spacing w:after="0" w:line="240" w:lineRule="auto"/>
         <w:rPr>
           <w:rFonts w:ascii="Times New Roman" w:hAnsi="Times New Roman" w:cs="Times New Roman"/>
           <w:sz w:val="24"/>
           <w:szCs w:val="24"/>
         </w:rPr>
       </w:pPr>
-    </w:p>
-    <w:p>
-      <w:pPr>
-        <w:widowControl w:val="0"/>
-        <w:autoSpaceDE w:val="0"/>
-        <w:autoSpaceDN w:val="0"/>
-        <w:adjustRightInd w:val="0"/>
-        <w:spacing w:after="0" w:line="200" w:lineRule="exact"/>
-        <w:rPr>
-          <w:rFonts w:ascii="Times New Roman" w:hAnsi="Times New Roman" w:cs="Times New Roman"/>
-          <w:sz w:val="24"/>
-          <w:szCs w:val="24"/>
-        </w:rPr>
-      </w:pPr>
-    </w:p>
-    <w:p>
-      <w:pPr>
-        <w:widowControl w:val="0"/>
-        <w:autoSpaceDE w:val="0"/>
-        <w:autoSpaceDN w:val="0"/>
-        <w:adjustRightInd w:val="0"/>
-        <w:spacing w:after="0" w:line="200" w:lineRule="exact"/>
-        <w:rPr>
-          <w:rFonts w:ascii="Times New Roman" w:hAnsi="Times New Roman" w:cs="Times New Roman"/>
-          <w:sz w:val="24"/>
-          <w:szCs w:val="24"/>
-        </w:rPr>
-      </w:pPr>
-    </w:p>
-    <w:p>
-      <w:pPr>
-        <w:widowControl w:val="0"/>
-        <w:autoSpaceDE w:val="0"/>
-        <w:autoSpaceDN w:val="0"/>
-        <w:adjustRightInd w:val="0"/>
-        <w:spacing w:after="0" w:line="200" w:lineRule="exact"/>
-        <w:rPr>
-          <w:rFonts w:ascii="Times New Roman" w:hAnsi="Times New Roman" w:cs="Times New Roman"/>
-          <w:sz w:val="24"/>
-          <w:szCs w:val="24"/>
-        </w:rPr>
-      </w:pPr>
-    </w:p>
-    <w:p>
-      <w:pPr>
-        <w:widowControl w:val="0"/>
-        <w:autoSpaceDE w:val="0"/>
-        <w:autoSpaceDN w:val="0"/>
-        <w:adjustRightInd w:val="0"/>
-        <w:spacing w:after="0" w:line="200" w:lineRule="exact"/>
-        <w:rPr>
-          <w:rFonts w:ascii="Times New Roman" w:hAnsi="Times New Roman" w:cs="Times New Roman"/>
-          <w:sz w:val="24"/>
-          <w:szCs w:val="24"/>
-        </w:rPr>
-      </w:pPr>
-    </w:p>
-    <w:p>
-      <w:pPr>
-        <w:widowControl w:val="0"/>
-        <w:autoSpaceDE w:val="0"/>
-        <w:autoSpaceDN w:val="0"/>
-        <w:adjustRightInd w:val="0"/>
-        <w:spacing w:after="0" w:line="200" w:lineRule="exact"/>
-        <w:rPr>
-          <w:rFonts w:ascii="Times New Roman" w:hAnsi="Times New Roman" w:cs="Times New Roman"/>
-          <w:sz w:val="24"/>
-          <w:szCs w:val="24"/>
-        </w:rPr>
-      </w:pPr>
-    </w:p>
-    <w:p>
-      <w:pPr>
-        <w:widowControl w:val="0"/>
-        <w:autoSpaceDE w:val="0"/>
-        <w:autoSpaceDN w:val="0"/>
-        <w:adjustRightInd w:val="0"/>
-        <w:spacing w:after="0" w:line="200" w:lineRule="exact"/>
-        <w:rPr>
-          <w:rFonts w:ascii="Times New Roman" w:hAnsi="Times New Roman" w:cs="Times New Roman"/>
-          <w:sz w:val="24"/>
-          <w:szCs w:val="24"/>
-        </w:rPr>
-      </w:pPr>
-    </w:p>
-    <w:p>
-      <w:pPr>
-        <w:widowControl w:val="0"/>
-        <w:autoSpaceDE w:val="0"/>
-        <w:autoSpaceDN w:val="0"/>
-        <w:adjustRightInd w:val="0"/>
-        <w:spacing w:after="0" w:line="200" w:lineRule="exact"/>
-        <w:rPr>
-          <w:rFonts w:ascii="Times New Roman" w:hAnsi="Times New Roman" w:cs="Times New Roman"/>
-          <w:sz w:val="24"/>
-          <w:szCs w:val="24"/>
-        </w:rPr>
-      </w:pPr>
-    </w:p>
-    <w:p>
-      <w:pPr>
-        <w:widowControl w:val="0"/>
-        <w:autoSpaceDE w:val="0"/>
-        <w:autoSpaceDN w:val="0"/>
-        <w:adjustRightInd w:val="0"/>
-        <w:spacing w:after="0" w:line="200" w:lineRule="exact"/>
-        <w:rPr>
-          <w:rFonts w:ascii="Times New Roman" w:hAnsi="Times New Roman" w:cs="Times New Roman"/>
-          <w:sz w:val="24"/>
-          <w:szCs w:val="24"/>
-        </w:rPr>
-      </w:pPr>
-    </w:p>
-    <w:p>
-      <w:pPr>
-        <w:widowControl w:val="0"/>
-        <w:autoSpaceDE w:val="0"/>
-        <w:autoSpaceDN w:val="0"/>
-        <w:adjustRightInd w:val="0"/>
-        <w:spacing w:after="0" w:line="200" w:lineRule="exact"/>
-        <w:rPr>
-          <w:rFonts w:ascii="Times New Roman" w:hAnsi="Times New Roman" w:cs="Times New Roman"/>
-          <w:sz w:val="24"/>
-          <w:szCs w:val="24"/>
-        </w:rPr>
-      </w:pPr>
-    </w:p>
-    <w:p>
-      <w:pPr>
-        <w:widowControl w:val="0"/>
-        <w:autoSpaceDE w:val="0"/>
-        <w:autoSpaceDN w:val="0"/>
-        <w:adjustRightInd w:val="0"/>
-        <w:spacing w:after="0" w:line="292" w:lineRule="exact"/>
-        <w:rPr>
-          <w:rFonts w:ascii="Times New Roman" w:hAnsi="Times New Roman" w:cs="Times New Roman"/>
-          <w:sz w:val="24"/>
-          <w:szCs w:val="24"/>
-        </w:rPr>
-      </w:pPr>
-    </w:p>
-    <w:p>
-      <w:pPr>
-        <w:widowControl w:val="0"/>
-        <w:autoSpaceDE w:val="0"/>
-        <w:autoSpaceDN w:val="0"/>
-        <w:adjustRightInd w:val="0"/>
-        <w:spacing w:after="0" w:line="239" w:lineRule="auto"/>
-        <w:rPr>
-          <w:rFonts w:ascii="Times New Roman" w:hAnsi="Times New Roman" w:cs="Times New Roman"/>
-          <w:sz w:val="24"/>
-          <w:szCs w:val="24"/>
-        </w:rPr>
-      </w:pPr>
-      <w:r>
-        <w:rPr>
-          <w:rFonts w:ascii="Times New Roman" w:hAnsi="Times New Roman" w:cs="Times New Roman"/>
-          <w:sz w:val="20"/>
-          <w:szCs w:val="20"/>
-        </w:rPr>
-        <w:t>2</w:t>
-      </w:r>
-    </w:p>
-    <w:p>
-      <w:pPr>
-        <w:widowControl w:val="0"/>
-        <w:autoSpaceDE w:val="0"/>
-        <w:autoSpaceDN w:val="0"/>
-        <w:adjustRightInd w:val="0"/>
-        <w:spacing w:after="0" w:line="240" w:lineRule="auto"/>
-        <w:rPr>
-          <w:rFonts w:ascii="Times New Roman" w:hAnsi="Times New Roman" w:cs="Times New Roman"/>
-          <w:sz w:val="24"/>
-          <w:szCs w:val="24"/>
-        </w:rPr>
-        <w:sectPr>
-          <w:type w:val="continuous"/>
-          <w:pgSz w:w="12240" w:h="15840"/>
-          <w:pgMar w:top="553" w:right="6080" w:bottom="738" w:left="6060" w:header="720" w:footer="720" w:gutter="0"/>
-          <w:cols w:space="720" w:equalWidth="0">
-            <w:col w:w="100"/>
-          </w:cols>
-          <w:noEndnote/>
-        </w:sectPr>
-      </w:pPr>
-    </w:p>
-    <w:p>
-      <w:pPr>
-        <w:widowControl w:val="0"/>
-        <w:autoSpaceDE w:val="0"/>
-        <w:autoSpaceDN w:val="0"/>
-        <w:adjustRightInd w:val="0"/>
-        <w:spacing w:after="0" w:line="240" w:lineRule="auto"/>
-        <w:rPr>
-          <w:rFonts w:ascii="Times New Roman" w:hAnsi="Times New Roman" w:cs="Times New Roman"/>
-          <w:sz w:val="24"/>
-          <w:szCs w:val="24"/>
-        </w:rPr>
-      </w:pPr>
-      <w:bookmarkStart w:id="3" w:name="page3"/>
-      <w:bookmarkEnd w:id="3"/>
+      <w:bookmarkStart w:id="2" w:name="page3"/>
+      <w:bookmarkEnd w:id="2"/>
       <w:r>
         <w:rPr>
           <w:rFonts w:ascii="Times New Roman" w:hAnsi="Times New Roman" w:cs="Times New Roman"/>
@@ -13133,20 +12910,6 @@
         <w:autoSpaceDE w:val="0"/>
         <w:autoSpaceDN w:val="0"/>
         <w:adjustRightInd w:val="0"/>
-        <w:spacing w:after="0" w:line="200" w:lineRule="exact"/>
-        <w:rPr>
-          <w:rFonts w:ascii="Times New Roman" w:hAnsi="Times New Roman" w:cs="Times New Roman"/>
-          <w:sz w:val="24"/>
-          <w:szCs w:val="24"/>
-        </w:rPr>
-      </w:pPr>
-    </w:p>
-    <w:p>
-      <w:pPr>
-        <w:widowControl w:val="0"/>
-        <w:autoSpaceDE w:val="0"/>
-        <w:autoSpaceDN w:val="0"/>
-        <w:adjustRightInd w:val="0"/>
         <w:spacing w:after="0" w:line="283" w:lineRule="exact"/>
         <w:rPr>
           <w:rFonts w:ascii="Times New Roman" w:hAnsi="Times New Roman" w:cs="Times New Roman"/>
@@ -13172,7 +12935,19 @@
         <w:rPr>
           <w:rFonts w:ascii="Times New Roman" w:hAnsi="Times New Roman" w:cs="Times New Roman"/>
         </w:rPr>
-        <w:t xml:space="preserve">$30.00 has been paid for this credit check; </w:t>
+        <w:t>$3</w:t>
+      </w:r>
+      <w:r>
+        <w:rPr>
+          <w:rFonts w:ascii="Times New Roman" w:hAnsi="Times New Roman" w:cs="Times New Roman"/>
+        </w:rPr>
+        <w:t>5</w:t>
+      </w:r>
+      <w:r>
+        <w:rPr>
+          <w:rFonts w:ascii="Times New Roman" w:hAnsi="Times New Roman" w:cs="Times New Roman"/>
+        </w:rPr>
+        <w:t xml:space="preserve">.00 has been paid for this credit check; </w:t>
       </w:r>
       <w:r>
         <w:rPr>
@@ -13290,6 +13065,8 @@
         <w:t>DATE:</w:t>
       </w:r>
     </w:p>
+    <w:bookmarkStart w:id="3" w:name="_GoBack"/>
+    <w:bookmarkEnd w:id="3"/>
     <w:p>
       <w:pPr>
         <w:widowControl w:val="0"/>
@@ -13472,20 +13249,6 @@
         <w:autoSpaceDE w:val="0"/>
         <w:autoSpaceDN w:val="0"/>
         <w:adjustRightInd w:val="0"/>
-        <w:spacing w:after="0" w:line="346" w:lineRule="exact"/>
-        <w:rPr>
-          <w:rFonts w:ascii="Times New Roman" w:hAnsi="Times New Roman" w:cs="Times New Roman"/>
-          <w:sz w:val="24"/>
-          <w:szCs w:val="24"/>
-        </w:rPr>
-      </w:pPr>
-    </w:p>
-    <w:p>
-      <w:pPr>
-        <w:widowControl w:val="0"/>
-        <w:autoSpaceDE w:val="0"/>
-        <w:autoSpaceDN w:val="0"/>
-        <w:adjustRightInd w:val="0"/>
         <w:spacing w:after="0" w:line="239" w:lineRule="auto"/>
         <w:rPr>
           <w:rFonts w:ascii="Times New Roman" w:hAnsi="Times New Roman" w:cs="Times New Roman"/>
@@ -14309,6 +14072,56 @@
     </w:sectPr>
   </w:body>
 </w:document>
+</file>
+
+<file path=word/endnotes.xml><?xml version="1.0" encoding="utf-8"?>
+<w:endnotes xmlns:wpc="http://schemas.microsoft.com/office/word/2010/wordprocessingCanvas" xmlns:mc="http://schemas.openxmlformats.org/markup-compatibility/2006" xmlns:o="urn:schemas-microsoft-com:office:office" xmlns:r="http://schemas.openxmlformats.org/officeDocument/2006/relationships" xmlns:m="http://schemas.openxmlformats.org/officeDocument/2006/math" xmlns:v="urn:schemas-microsoft-com:vml" xmlns:wp14="http://schemas.microsoft.com/office/word/2010/wordprocessingDrawing" xmlns:wp="http://schemas.openxmlformats.org/drawingml/2006/wordprocessingDrawing" xmlns:w10="urn:schemas-microsoft-com:office:word" xmlns:w="http://schemas.openxmlformats.org/wordprocessingml/2006/main" xmlns:w14="http://schemas.microsoft.com/office/word/2010/wordml" xmlns:w15="http://schemas.microsoft.com/office/word/2012/wordml" xmlns:wpg="http://schemas.microsoft.com/office/word/2010/wordprocessingGroup" xmlns:wpi="http://schemas.microsoft.com/office/word/2010/wordprocessingInk" xmlns:wne="http://schemas.microsoft.com/office/word/2006/wordml" xmlns:wps="http://schemas.microsoft.com/office/word/2010/wordprocessingShape" mc:Ignorable="w14 w15 wp14">
+  <w:endnote w:type="separator" w:id="-1">
+    <w:p>
+      <w:pPr>
+        <w:spacing w:after="0" w:line="240" w:lineRule="auto"/>
+      </w:pPr>
+      <w:r>
+        <w:separator/>
+      </w:r>
+    </w:p>
+  </w:endnote>
+  <w:endnote w:type="continuationSeparator" w:id="0">
+    <w:p>
+      <w:pPr>
+        <w:spacing w:after="0" w:line="240" w:lineRule="auto"/>
+      </w:pPr>
+      <w:r>
+        <w:continuationSeparator/>
+      </w:r>
+    </w:p>
+  </w:endnote>
+</w:endnotes>
+</file>
+
+<file path=word/footnotes.xml><?xml version="1.0" encoding="utf-8"?>
+<w:footnotes xmlns:wpc="http://schemas.microsoft.com/office/word/2010/wordprocessingCanvas" xmlns:mc="http://schemas.openxmlformats.org/markup-compatibility/2006" xmlns:o="urn:schemas-microsoft-com:office:office" xmlns:r="http://schemas.openxmlformats.org/officeDocument/2006/relationships" xmlns:m="http://schemas.openxmlformats.org/officeDocument/2006/math" xmlns:v="urn:schemas-microsoft-com:vml" xmlns:wp14="http://schemas.microsoft.com/office/word/2010/wordprocessingDrawing" xmlns:wp="http://schemas.openxmlformats.org/drawingml/2006/wordprocessingDrawing" xmlns:w10="urn:schemas-microsoft-com:office:word" xmlns:w="http://schemas.openxmlformats.org/wordprocessingml/2006/main" xmlns:w14="http://schemas.microsoft.com/office/word/2010/wordml" xmlns:w15="http://schemas.microsoft.com/office/word/2012/wordml" xmlns:wpg="http://schemas.microsoft.com/office/word/2010/wordprocessingGroup" xmlns:wpi="http://schemas.microsoft.com/office/word/2010/wordprocessingInk" xmlns:wne="http://schemas.microsoft.com/office/word/2006/wordml" xmlns:wps="http://schemas.microsoft.com/office/word/2010/wordprocessingShape" mc:Ignorable="w14 w15 wp14">
+  <w:footnote w:type="separator" w:id="-1">
+    <w:p>
+      <w:pPr>
+        <w:spacing w:after="0" w:line="240" w:lineRule="auto"/>
+      </w:pPr>
+      <w:r>
+        <w:separator/>
+      </w:r>
+    </w:p>
+  </w:footnote>
+  <w:footnote w:type="continuationSeparator" w:id="0">
+    <w:p>
+      <w:pPr>
+        <w:spacing w:after="0" w:line="240" w:lineRule="auto"/>
+      </w:pPr>
+      <w:r>
+        <w:continuationSeparator/>
+      </w:r>
+    </w:p>
+  </w:footnote>
+</w:footnotes>
 </file>
 
 <file path=word/numbering.xml><?xml version="1.0" encoding="utf-8"?>
@@ -14807,6 +14620,50 @@
       <w:u w:val="single"/>
     </w:rPr>
   </w:style>
+  <w:style w:type="paragraph" w:styleId="Header">
+    <w:name w:val="header"/>
+    <w:basedOn w:val="Normal"/>
+    <w:link w:val="HeaderChar"/>
+    <w:uiPriority w:val="99"/>
+    <w:unhideWhenUsed/>
+    <w:rsid w:val="00701300"/>
+    <w:pPr>
+      <w:tabs>
+        <w:tab w:val="center" w:pos="4680"/>
+        <w:tab w:val="right" w:pos="9360"/>
+      </w:tabs>
+      <w:spacing w:after="0" w:line="240" w:lineRule="auto"/>
+    </w:pPr>
+  </w:style>
+  <w:style w:type="character" w:customStyle="1" w:styleId="HeaderChar">
+    <w:name w:val="Header Char"/>
+    <w:basedOn w:val="DefaultParagraphFont"/>
+    <w:link w:val="Header"/>
+    <w:uiPriority w:val="99"/>
+    <w:rsid w:val="00701300"/>
+  </w:style>
+  <w:style w:type="paragraph" w:styleId="Footer">
+    <w:name w:val="footer"/>
+    <w:basedOn w:val="Normal"/>
+    <w:link w:val="FooterChar"/>
+    <w:uiPriority w:val="99"/>
+    <w:unhideWhenUsed/>
+    <w:rsid w:val="00701300"/>
+    <w:pPr>
+      <w:tabs>
+        <w:tab w:val="center" w:pos="4680"/>
+        <w:tab w:val="right" w:pos="9360"/>
+      </w:tabs>
+      <w:spacing w:after="0" w:line="240" w:lineRule="auto"/>
+    </w:pPr>
+  </w:style>
+  <w:style w:type="character" w:customStyle="1" w:styleId="FooterChar">
+    <w:name w:val="Footer Char"/>
+    <w:basedOn w:val="DefaultParagraphFont"/>
+    <w:link w:val="Footer"/>
+    <w:uiPriority w:val="99"/>
+    <w:rsid w:val="00701300"/>
+  </w:style>
 </w:styles>
 </file>
 
